--- a/workshop3/workshop.docx
+++ b/workshop3/workshop.docx
@@ -71,21 +71,7 @@
         <w:rPr>
           <w:lang w:val="en-US"/>
         </w:rPr>
-        <w:t xml:space="preserve">Write a new Visitor class to traverse the Binary Search Tree (BST) found in </w:t>
-      </w:r>
-      <w:proofErr w:type="spellStart"/>
-      <w:r>
-        <w:rPr>
-          <w:lang w:val="en-US"/>
-        </w:rPr>
-        <w:t>Enrichment_DPGO</w:t>
-      </w:r>
-      <w:proofErr w:type="spellEnd"/>
-      <w:r>
-        <w:rPr>
-          <w:lang w:val="en-US"/>
-        </w:rPr>
-        <w:t>/visitor.</w:t>
+        <w:t>Write a new Visitor class to traverse the Binary Search Tree (BST) found in Enrichment_DPGO/visitor.</w:t>
       </w:r>
     </w:p>
     <w:p>
@@ -111,7 +97,19 @@
         <w:rPr>
           <w:lang w:val="en-US"/>
         </w:rPr>
-        <w:t>Instead of computing the sum in the BST, your new Visitor should now determine if a particular key is found in the Binary Search Search.</w:t>
+        <w:t>Instead of computing the sum in the BST, your new Visitor should now determine if a particular key is found in the B</w:t>
+      </w:r>
+      <w:r>
+        <w:rPr>
+          <w:lang w:val="en-US"/>
+        </w:rPr>
+        <w:t>ST</w:t>
+      </w:r>
+      <w:r>
+        <w:rPr>
+          <w:lang w:val="en-US"/>
+        </w:rPr>
+        <w:t>.</w:t>
       </w:r>
     </w:p>
     <w:p>
@@ -137,21 +135,7 @@
         <w:rPr>
           <w:lang w:val="en-US"/>
         </w:rPr>
-        <w:t xml:space="preserve">If the list of keys in the </w:t>
-      </w:r>
-      <w:proofErr w:type="gramStart"/>
-      <w:r>
-        <w:rPr>
-          <w:lang w:val="en-US"/>
-        </w:rPr>
-        <w:t>BST  is</w:t>
-      </w:r>
-      <w:proofErr w:type="gramEnd"/>
-      <w:r>
-        <w:rPr>
-          <w:lang w:val="en-US"/>
-        </w:rPr>
-        <w:t xml:space="preserve"> { 9, 3, 6, 2, 8, 15, 13 } and the search key is 3, then your Visitor should print “The value 3 is found.”. Similarly, if the search key is 333, then it should print “The value 333 is not found.”.</w:t>
+        <w:t>If the list of keys in the BST is { 9, 3, 6, 2, 8, 15, 13 } and the search key is 3, then your Visitor should print “The value 3 is found.”. Similarly, if the search key is 333, then it should print “The value 333 is not found.”.</w:t>
       </w:r>
     </w:p>
     <w:sectPr>
